--- a/download/word - verze ukolů/prezentace/prezentace-2.docx
+++ b/download/word - verze ukolů/prezentace/prezentace-2.docx
@@ -28,7 +28,7 @@
           <w:color w:val="0A0700"/>
           <w:sz w:val="28"/>
         </w:rPr>
-        <w:t xml:space="preserve">Vytvoření a </w:t>
+        <w:t xml:space="preserve">Vytvoření a prezentace </w:t>
       </w:r>
       <w:r>
         <w:rPr>
@@ -36,7 +36,7 @@
           <w:color w:val="0A0700"/>
           <w:sz w:val="28"/>
         </w:rPr>
-        <w:t>prezentace o budoucím povoláním</w:t>
+        <w:t>na vámi zvolenou hru</w:t>
       </w:r>
       <w:r>
         <w:rPr>
@@ -216,28 +216,7 @@
                                   <w:sz w:val="44"/>
                                   <w:szCs w:val="28"/>
                                 </w:rPr>
-                                <w:t>Budoucí</w:t>
-                              </w:r>
-                              <w:r>
-                                <w:rPr>
-                                  <w:b/>
-                                  <w:bCs/>
-                                  <w:color w:val="auto"/>
-                                  <w:sz w:val="44"/>
-                                  <w:szCs w:val="28"/>
-                                  <w:lang w:val="en-US"/>
-                                </w:rPr>
-                                <w:t xml:space="preserve"> </w:t>
-                              </w:r>
-                              <w:r>
-                                <w:rPr>
-                                  <w:b/>
-                                  <w:bCs/>
-                                  <w:color w:val="auto"/>
-                                  <w:sz w:val="44"/>
-                                  <w:szCs w:val="28"/>
-                                </w:rPr>
-                                <w:t>povolání</w:t>
+                                <w:t>Nejlepší hra</w:t>
                               </w:r>
                             </w:p>
                           </w:txbxContent>
@@ -4228,28 +4207,7 @@
                             <w:sz w:val="44"/>
                             <w:szCs w:val="28"/>
                           </w:rPr>
-                          <w:t>Budoucí</w:t>
-                        </w:r>
-                        <w:r>
-                          <w:rPr>
-                            <w:b/>
-                            <w:bCs/>
-                            <w:color w:val="auto"/>
-                            <w:sz w:val="44"/>
-                            <w:szCs w:val="28"/>
-                            <w:lang w:val="en-US"/>
-                          </w:rPr>
-                          <w:t xml:space="preserve"> </w:t>
-                        </w:r>
-                        <w:r>
-                          <w:rPr>
-                            <w:b/>
-                            <w:bCs/>
-                            <w:color w:val="auto"/>
-                            <w:sz w:val="44"/>
-                            <w:szCs w:val="28"/>
-                          </w:rPr>
-                          <w:t>povolání</w:t>
+                          <w:t>Nejlepší hra</w:t>
                         </w:r>
                       </w:p>
                     </w:txbxContent>
@@ -4511,7 +4469,7 @@
           <w:sz w:val="20"/>
           <w:szCs w:val="16"/>
         </w:rPr>
-        <w:t>Font textu</w:t>
+        <w:t>Proč jste si právě tuhle hru vybraly?</w:t>
       </w:r>
     </w:p>
     <w:p>
@@ -4535,7 +4493,7 @@
           <w:sz w:val="20"/>
           <w:szCs w:val="16"/>
         </w:rPr>
-        <w:t>Stránka, kde budete hovořit o svých zaměstnancích</w:t>
+        <w:t>Odkaz na hru a zdůvodnit výběr</w:t>
       </w:r>
     </w:p>
     <w:p>
@@ -4559,23 +4517,7 @@
           <w:sz w:val="20"/>
           <w:szCs w:val="16"/>
         </w:rPr>
-        <w:t xml:space="preserve">Barvy pozadí by neměli </w:t>
-      </w:r>
-      <w:r>
-        <w:rPr>
-          <w:rFonts w:ascii="Times New Roman" w:eastAsia="Times New Roman" w:hAnsi="Times New Roman" w:cs="Times New Roman"/>
-          <w:sz w:val="20"/>
-          <w:szCs w:val="16"/>
-        </w:rPr>
-        <w:t>splývat</w:t>
-      </w:r>
-      <w:r>
-        <w:rPr>
-          <w:rFonts w:ascii="Times New Roman" w:eastAsia="Times New Roman" w:hAnsi="Times New Roman" w:cs="Times New Roman"/>
-          <w:sz w:val="20"/>
-          <w:szCs w:val="16"/>
-        </w:rPr>
-        <w:t xml:space="preserve"> s barvou textu</w:t>
+        <w:t>Vytvoření žebříčku Top 5 her</w:t>
       </w:r>
     </w:p>
     <w:p>
@@ -4599,7 +4541,71 @@
           <w:sz w:val="20"/>
           <w:szCs w:val="16"/>
         </w:rPr>
-        <w:t>Minimálně 5 slidů</w:t>
+        <w:t>Použití alespoň 2 fontů písma</w:t>
+      </w:r>
+    </w:p>
+    <w:p>
+      <w:pPr>
+        <w:pStyle w:val="Odstavecseseznamem"/>
+        <w:numPr>
+          <w:ilvl w:val="0"/>
+          <w:numId w:val="5"/>
+        </w:numPr>
+        <w:spacing w:after="2" w:line="243" w:lineRule="auto"/>
+        <w:jc w:val="both"/>
+        <w:rPr>
+          <w:rFonts w:ascii="Times New Roman" w:eastAsia="Times New Roman" w:hAnsi="Times New Roman" w:cs="Times New Roman"/>
+          <w:sz w:val="20"/>
+          <w:szCs w:val="16"/>
+        </w:rPr>
+      </w:pPr>
+      <w:r>
+        <w:rPr>
+          <w:rFonts w:ascii="Times New Roman" w:eastAsia="Times New Roman" w:hAnsi="Times New Roman" w:cs="Times New Roman"/>
+          <w:sz w:val="20"/>
+          <w:szCs w:val="16"/>
+        </w:rPr>
+        <w:t>Barvy pozadí by neměli splývat s barvou textu</w:t>
+      </w:r>
+    </w:p>
+    <w:p>
+      <w:pPr>
+        <w:pStyle w:val="Odstavecseseznamem"/>
+        <w:numPr>
+          <w:ilvl w:val="0"/>
+          <w:numId w:val="5"/>
+        </w:numPr>
+        <w:spacing w:after="2" w:line="243" w:lineRule="auto"/>
+        <w:jc w:val="both"/>
+        <w:rPr>
+          <w:rFonts w:ascii="Times New Roman" w:eastAsia="Times New Roman" w:hAnsi="Times New Roman" w:cs="Times New Roman"/>
+          <w:sz w:val="20"/>
+          <w:szCs w:val="16"/>
+        </w:rPr>
+      </w:pPr>
+      <w:r>
+        <w:rPr>
+          <w:rFonts w:ascii="Times New Roman" w:eastAsia="Times New Roman" w:hAnsi="Times New Roman" w:cs="Times New Roman"/>
+          <w:sz w:val="20"/>
+          <w:szCs w:val="16"/>
+        </w:rPr>
+        <w:t xml:space="preserve">Minimálně </w:t>
+      </w:r>
+      <w:r>
+        <w:rPr>
+          <w:rFonts w:ascii="Times New Roman" w:eastAsia="Times New Roman" w:hAnsi="Times New Roman" w:cs="Times New Roman"/>
+          <w:sz w:val="20"/>
+          <w:szCs w:val="16"/>
+        </w:rPr>
+        <w:t>8</w:t>
+      </w:r>
+      <w:r>
+        <w:rPr>
+          <w:rFonts w:ascii="Times New Roman" w:eastAsia="Times New Roman" w:hAnsi="Times New Roman" w:cs="Times New Roman"/>
+          <w:sz w:val="20"/>
+          <w:szCs w:val="16"/>
+        </w:rPr>
+        <w:t xml:space="preserve"> slidů</w:t>
       </w:r>
     </w:p>
     <w:p>
@@ -4711,6 +4717,7 @@
           <w:rFonts w:ascii="Times New Roman" w:eastAsia="Times New Roman" w:hAnsi="Times New Roman" w:cs="Times New Roman"/>
           <w:sz w:val="28"/>
         </w:rPr>
+        <w:lastRenderedPageBreak/>
         <w:t>Výsledn</w:t>
       </w:r>
       <w:r>
@@ -4776,23 +4783,13 @@
         </w:rPr>
         <w:t xml:space="preserve">do </w:t>
       </w:r>
-      <w:proofErr w:type="spellStart"/>
       <w:r>
         <w:rPr>
           <w:rFonts w:ascii="Times New Roman" w:eastAsia="Times New Roman" w:hAnsi="Times New Roman" w:cs="Times New Roman"/>
           <w:color w:val="4A96D1"/>
           <w:sz w:val="28"/>
         </w:rPr>
-        <w:t>MyStatu</w:t>
-      </w:r>
-      <w:proofErr w:type="spellEnd"/>
-      <w:r>
-        <w:rPr>
-          <w:rFonts w:ascii="Times New Roman" w:eastAsia="Times New Roman" w:hAnsi="Times New Roman" w:cs="Times New Roman"/>
-          <w:color w:val="4A96D1"/>
-          <w:sz w:val="28"/>
-        </w:rPr>
-        <w:t>.</w:t>
+        <w:t>MyStatu.</w:t>
       </w:r>
     </w:p>
     <w:sectPr>
